--- a/ChatBot/MecChatBotdata.docx
+++ b/ChatBot/MecChatBotdata.docx
@@ -149,8 +149,12 @@
       </w:r>
     </w:p>
     <w:p/>
-    <w:p>
-      <w:r>
+    <w:p/>
+    <w:p/>
+    <w:p/>
+    <w:p>
+      <w:r>
+        <w:lastRenderedPageBreak/>
         <w:t xml:space="preserve">Major Companies that visit MEC </w:t>
       </w:r>
       <w:proofErr w:type="gramStart"/>
@@ -171,7 +175,6 @@
     </w:p>
     <w:p>
       <w:r>
-        <w:lastRenderedPageBreak/>
         <w:t>3.Yahoo</w:t>
       </w:r>
     </w:p>
@@ -180,6 +183,7 @@
         <w:t xml:space="preserve">4.Linkedin </w:t>
       </w:r>
     </w:p>
+    <w:p/>
     <w:p/>
     <w:sectPr>
       <w:pgSz w:w="11906" w:h="16838"/>
